--- a/TP4/Décimo Ejercicio.docx
+++ b/TP4/Décimo Ejercicio.docx
@@ -28,6 +28,7 @@
       <w:r>
         <w:rPr>
           <w:rFonts w:ascii="Calibri" w:hAnsi="Calibri" w:cs="Calibri"/>
+          <w:noProof/>
           <w:sz w:val="28"/>
           <w:szCs w:val="28"/>
         </w:rPr>
@@ -117,13 +118,71 @@
           <w:szCs w:val="28"/>
         </w:rPr>
       </w:pPr>
+    </w:p>
+    <w:p>
+      <w:pPr>
+        <w:pStyle w:val="Prrafodelista"/>
+        <w:rPr>
+          <w:rFonts w:ascii="Calibri" w:hAnsi="Calibri" w:cs="Calibri"/>
+          <w:sz w:val="28"/>
+          <w:szCs w:val="28"/>
+        </w:rPr>
+      </w:pPr>
       <w:r>
         <w:rPr>
           <w:rFonts w:ascii="Calibri" w:hAnsi="Calibri" w:cs="Calibri"/>
-          <w:sz w:val="28"/>
-          <w:szCs w:val="28"/>
-        </w:rPr>
-        <w:t>S</w:t>
+          <w:noProof/>
+          <w:sz w:val="28"/>
+          <w:szCs w:val="28"/>
+        </w:rPr>
+        <w:drawing>
+          <wp:inline distT="0" distB="0" distL="0" distR="0" wp14:anchorId="5F9D518D" wp14:editId="09DE3C45">
+            <wp:extent cx="2926080" cy="1892968"/>
+            <wp:effectExtent l="0" t="0" r="7620" b="0"/>
+            <wp:docPr id="2065574068" name="Imagen 1"/>
+            <wp:cNvGraphicFramePr>
+              <a:graphicFrameLocks xmlns:a="http://schemas.openxmlformats.org/drawingml/2006/main" noChangeAspect="1"/>
+            </wp:cNvGraphicFramePr>
+            <a:graphic xmlns:a="http://schemas.openxmlformats.org/drawingml/2006/main">
+              <a:graphicData uri="http://schemas.openxmlformats.org/drawingml/2006/picture">
+                <pic:pic xmlns:pic="http://schemas.openxmlformats.org/drawingml/2006/picture">
+                  <pic:nvPicPr>
+                    <pic:cNvPr id="0" name="Picture 1"/>
+                    <pic:cNvPicPr>
+                      <a:picLocks noChangeAspect="1" noChangeArrowheads="1"/>
+                    </pic:cNvPicPr>
+                  </pic:nvPicPr>
+                  <pic:blipFill>
+                    <a:blip r:embed="rId6">
+                      <a:extLst>
+                        <a:ext uri="{28A0092B-C50C-407E-A947-70E740481C1C}">
+                          <a14:useLocalDpi xmlns:a14="http://schemas.microsoft.com/office/drawing/2010/main" val="0"/>
+                        </a:ext>
+                      </a:extLst>
+                    </a:blip>
+                    <a:srcRect/>
+                    <a:stretch>
+                      <a:fillRect/>
+                    </a:stretch>
+                  </pic:blipFill>
+                  <pic:spPr bwMode="auto">
+                    <a:xfrm>
+                      <a:off x="0" y="0"/>
+                      <a:ext cx="2932974" cy="1897428"/>
+                    </a:xfrm>
+                    <a:prstGeom prst="rect">
+                      <a:avLst/>
+                    </a:prstGeom>
+                    <a:noFill/>
+                    <a:ln>
+                      <a:noFill/>
+                    </a:ln>
+                  </pic:spPr>
+                </pic:pic>
+              </a:graphicData>
+            </a:graphic>
+          </wp:inline>
+        </w:drawing>
       </w:r>
     </w:p>
     <w:p>
@@ -135,6 +194,32 @@
           <w:szCs w:val="28"/>
         </w:rPr>
       </w:pPr>
+      <w:r>
+        <w:rPr>
+          <w:rFonts w:ascii="Calibri" w:hAnsi="Calibri" w:cs="Calibri"/>
+          <w:sz w:val="28"/>
+          <w:szCs w:val="28"/>
+        </w:rPr>
+        <w:t>AVL: Si</w:t>
+      </w:r>
+    </w:p>
+    <w:p>
+      <w:pPr>
+        <w:pStyle w:val="Prrafodelista"/>
+        <w:rPr>
+          <w:rFonts w:ascii="Calibri" w:hAnsi="Calibri" w:cs="Calibri"/>
+          <w:sz w:val="28"/>
+          <w:szCs w:val="28"/>
+        </w:rPr>
+      </w:pPr>
+      <w:r>
+        <w:rPr>
+          <w:rFonts w:ascii="Calibri" w:hAnsi="Calibri" w:cs="Calibri"/>
+          <w:sz w:val="28"/>
+          <w:szCs w:val="28"/>
+        </w:rPr>
+        <w:t>Rotación: -</w:t>
+      </w:r>
     </w:p>
     <w:p>
       <w:pPr>
@@ -149,14 +234,168 @@
           <w:szCs w:val="28"/>
         </w:rPr>
       </w:pPr>
+    </w:p>
+    <w:p>
+      <w:pPr>
+        <w:pStyle w:val="Prrafodelista"/>
+        <w:rPr>
+          <w:rFonts w:ascii="Calibri" w:hAnsi="Calibri" w:cs="Calibri"/>
+          <w:sz w:val="28"/>
+          <w:szCs w:val="28"/>
+        </w:rPr>
+      </w:pPr>
       <w:r>
         <w:rPr>
           <w:rFonts w:ascii="Calibri" w:hAnsi="Calibri" w:cs="Calibri"/>
-          <w:sz w:val="28"/>
-          <w:szCs w:val="28"/>
-        </w:rPr>
-        <w:t>S</w:t>
+          <w:noProof/>
+          <w:sz w:val="28"/>
+          <w:szCs w:val="28"/>
+        </w:rPr>
+        <w:drawing>
+          <wp:inline distT="0" distB="0" distL="0" distR="0" wp14:anchorId="020C993A" wp14:editId="3A1F19A9">
+            <wp:extent cx="3368040" cy="1851660"/>
+            <wp:effectExtent l="0" t="0" r="3810" b="0"/>
+            <wp:docPr id="1013318344" name="Imagen 2"/>
+            <wp:cNvGraphicFramePr>
+              <a:graphicFrameLocks xmlns:a="http://schemas.openxmlformats.org/drawingml/2006/main" noChangeAspect="1"/>
+            </wp:cNvGraphicFramePr>
+            <a:graphic xmlns:a="http://schemas.openxmlformats.org/drawingml/2006/main">
+              <a:graphicData uri="http://schemas.openxmlformats.org/drawingml/2006/picture">
+                <pic:pic xmlns:pic="http://schemas.openxmlformats.org/drawingml/2006/picture">
+                  <pic:nvPicPr>
+                    <pic:cNvPr id="0" name="Picture 2"/>
+                    <pic:cNvPicPr>
+                      <a:picLocks noChangeAspect="1" noChangeArrowheads="1"/>
+                    </pic:cNvPicPr>
+                  </pic:nvPicPr>
+                  <pic:blipFill>
+                    <a:blip r:embed="rId7">
+                      <a:extLst>
+                        <a:ext uri="{28A0092B-C50C-407E-A947-70E740481C1C}">
+                          <a14:useLocalDpi xmlns:a14="http://schemas.microsoft.com/office/drawing/2010/main" val="0"/>
+                        </a:ext>
+                      </a:extLst>
+                    </a:blip>
+                    <a:srcRect/>
+                    <a:stretch>
+                      <a:fillRect/>
+                    </a:stretch>
+                  </pic:blipFill>
+                  <pic:spPr bwMode="auto">
+                    <a:xfrm>
+                      <a:off x="0" y="0"/>
+                      <a:ext cx="3368040" cy="1851660"/>
+                    </a:xfrm>
+                    <a:prstGeom prst="rect">
+                      <a:avLst/>
+                    </a:prstGeom>
+                    <a:noFill/>
+                    <a:ln>
+                      <a:noFill/>
+                    </a:ln>
+                  </pic:spPr>
+                </pic:pic>
+              </a:graphicData>
+            </a:graphic>
+          </wp:inline>
+        </w:drawing>
       </w:r>
+    </w:p>
+    <w:p>
+      <w:pPr>
+        <w:pStyle w:val="Prrafodelista"/>
+        <w:rPr>
+          <w:rFonts w:ascii="Calibri" w:hAnsi="Calibri" w:cs="Calibri"/>
+          <w:sz w:val="28"/>
+          <w:szCs w:val="28"/>
+        </w:rPr>
+      </w:pPr>
+      <w:r>
+        <w:rPr>
+          <w:rFonts w:ascii="Calibri" w:hAnsi="Calibri" w:cs="Calibri"/>
+          <w:sz w:val="28"/>
+          <w:szCs w:val="28"/>
+        </w:rPr>
+        <w:t>AVL: No</w:t>
+      </w:r>
+    </w:p>
+    <w:p>
+      <w:pPr>
+        <w:pStyle w:val="Prrafodelista"/>
+        <w:rPr>
+          <w:rFonts w:ascii="Calibri" w:hAnsi="Calibri" w:cs="Calibri"/>
+          <w:sz w:val="28"/>
+          <w:szCs w:val="28"/>
+        </w:rPr>
+      </w:pPr>
+      <w:r>
+        <w:rPr>
+          <w:rFonts w:ascii="Calibri" w:hAnsi="Calibri" w:cs="Calibri"/>
+          <w:sz w:val="28"/>
+          <w:szCs w:val="28"/>
+        </w:rPr>
+        <w:t>Rotación: Simple izquierda al nodo 9</w:t>
+      </w:r>
+    </w:p>
+    <w:p>
+      <w:pPr>
+        <w:pStyle w:val="Prrafodelista"/>
+        <w:rPr>
+          <w:rFonts w:ascii="Calibri" w:hAnsi="Calibri" w:cs="Calibri"/>
+          <w:sz w:val="28"/>
+          <w:szCs w:val="28"/>
+        </w:rPr>
+      </w:pPr>
+    </w:p>
+    <w:p>
+      <w:pPr>
+        <w:pStyle w:val="Prrafodelista"/>
+        <w:rPr>
+          <w:rFonts w:ascii="Calibri" w:hAnsi="Calibri" w:cs="Calibri"/>
+          <w:sz w:val="28"/>
+          <w:szCs w:val="28"/>
+        </w:rPr>
+      </w:pPr>
+    </w:p>
+    <w:p>
+      <w:pPr>
+        <w:pStyle w:val="Prrafodelista"/>
+        <w:rPr>
+          <w:rFonts w:ascii="Calibri" w:hAnsi="Calibri" w:cs="Calibri"/>
+          <w:sz w:val="28"/>
+          <w:szCs w:val="28"/>
+        </w:rPr>
+      </w:pPr>
+    </w:p>
+    <w:p>
+      <w:pPr>
+        <w:pStyle w:val="Prrafodelista"/>
+        <w:rPr>
+          <w:rFonts w:ascii="Calibri" w:hAnsi="Calibri" w:cs="Calibri"/>
+          <w:sz w:val="28"/>
+          <w:szCs w:val="28"/>
+        </w:rPr>
+      </w:pPr>
+    </w:p>
+    <w:p>
+      <w:pPr>
+        <w:pStyle w:val="Prrafodelista"/>
+        <w:rPr>
+          <w:rFonts w:ascii="Calibri" w:hAnsi="Calibri" w:cs="Calibri"/>
+          <w:sz w:val="28"/>
+          <w:szCs w:val="28"/>
+        </w:rPr>
+      </w:pPr>
+    </w:p>
+    <w:p>
+      <w:pPr>
+        <w:pStyle w:val="Prrafodelista"/>
+        <w:rPr>
+          <w:rFonts w:ascii="Calibri" w:hAnsi="Calibri" w:cs="Calibri"/>
+          <w:sz w:val="28"/>
+          <w:szCs w:val="28"/>
+        </w:rPr>
+      </w:pPr>
     </w:p>
     <w:p>
       <w:pPr>
@@ -181,13 +420,71 @@
           <w:szCs w:val="28"/>
         </w:rPr>
       </w:pPr>
+    </w:p>
+    <w:p>
+      <w:pPr>
+        <w:pStyle w:val="Prrafodelista"/>
+        <w:rPr>
+          <w:rFonts w:ascii="Calibri" w:hAnsi="Calibri" w:cs="Calibri"/>
+          <w:sz w:val="28"/>
+          <w:szCs w:val="28"/>
+        </w:rPr>
+      </w:pPr>
       <w:r>
         <w:rPr>
           <w:rFonts w:ascii="Calibri" w:hAnsi="Calibri" w:cs="Calibri"/>
-          <w:sz w:val="28"/>
-          <w:szCs w:val="28"/>
-        </w:rPr>
-        <w:t>S</w:t>
+          <w:noProof/>
+          <w:sz w:val="28"/>
+          <w:szCs w:val="28"/>
+        </w:rPr>
+        <w:drawing>
+          <wp:inline distT="0" distB="0" distL="0" distR="0" wp14:anchorId="14B808C2" wp14:editId="2DC6BAEA">
+            <wp:extent cx="3025140" cy="2148840"/>
+            <wp:effectExtent l="0" t="0" r="3810" b="3810"/>
+            <wp:docPr id="2137413704" name="Imagen 3"/>
+            <wp:cNvGraphicFramePr>
+              <a:graphicFrameLocks xmlns:a="http://schemas.openxmlformats.org/drawingml/2006/main" noChangeAspect="1"/>
+            </wp:cNvGraphicFramePr>
+            <a:graphic xmlns:a="http://schemas.openxmlformats.org/drawingml/2006/main">
+              <a:graphicData uri="http://schemas.openxmlformats.org/drawingml/2006/picture">
+                <pic:pic xmlns:pic="http://schemas.openxmlformats.org/drawingml/2006/picture">
+                  <pic:nvPicPr>
+                    <pic:cNvPr id="0" name="Picture 3"/>
+                    <pic:cNvPicPr>
+                      <a:picLocks noChangeAspect="1" noChangeArrowheads="1"/>
+                    </pic:cNvPicPr>
+                  </pic:nvPicPr>
+                  <pic:blipFill>
+                    <a:blip r:embed="rId8">
+                      <a:extLst>
+                        <a:ext uri="{28A0092B-C50C-407E-A947-70E740481C1C}">
+                          <a14:useLocalDpi xmlns:a14="http://schemas.microsoft.com/office/drawing/2010/main" val="0"/>
+                        </a:ext>
+                      </a:extLst>
+                    </a:blip>
+                    <a:srcRect/>
+                    <a:stretch>
+                      <a:fillRect/>
+                    </a:stretch>
+                  </pic:blipFill>
+                  <pic:spPr bwMode="auto">
+                    <a:xfrm>
+                      <a:off x="0" y="0"/>
+                      <a:ext cx="3025140" cy="2148840"/>
+                    </a:xfrm>
+                    <a:prstGeom prst="rect">
+                      <a:avLst/>
+                    </a:prstGeom>
+                    <a:noFill/>
+                    <a:ln>
+                      <a:noFill/>
+                    </a:ln>
+                  </pic:spPr>
+                </pic:pic>
+              </a:graphicData>
+            </a:graphic>
+          </wp:inline>
+        </w:drawing>
       </w:r>
     </w:p>
     <w:p>
@@ -199,6 +496,32 @@
           <w:szCs w:val="28"/>
         </w:rPr>
       </w:pPr>
+      <w:r>
+        <w:rPr>
+          <w:rFonts w:ascii="Calibri" w:hAnsi="Calibri" w:cs="Calibri"/>
+          <w:sz w:val="28"/>
+          <w:szCs w:val="28"/>
+        </w:rPr>
+        <w:t>AVL: Si</w:t>
+      </w:r>
+    </w:p>
+    <w:p>
+      <w:pPr>
+        <w:pStyle w:val="Prrafodelista"/>
+        <w:rPr>
+          <w:rFonts w:ascii="Calibri" w:hAnsi="Calibri" w:cs="Calibri"/>
+          <w:sz w:val="28"/>
+          <w:szCs w:val="28"/>
+        </w:rPr>
+      </w:pPr>
+      <w:r>
+        <w:rPr>
+          <w:rFonts w:ascii="Calibri" w:hAnsi="Calibri" w:cs="Calibri"/>
+          <w:sz w:val="28"/>
+          <w:szCs w:val="28"/>
+        </w:rPr>
+        <w:t>Rotación: -</w:t>
+      </w:r>
     </w:p>
     <w:sectPr>
       <w:pgSz w:w="11906" w:h="16838"/>
